--- a/操作用户和用户组/添加用户和用户组.docx
+++ b/操作用户和用户组/添加用户和用户组.docx
@@ -1,89 +1,659 @@
 
 <file path=word/document.xml><?xml version="1.0" encoding="utf-8"?>
-<w:document xmlns:wpc="http://schemas.microsoft.com/office/word/2010/wordprocessingCanvas" xmlns:mc="http://schemas.openxmlformats.org/markup-compatibility/2006" xmlns:o="urn:schemas-microsoft-com:office:office" xmlns:r="http://schemas.openxmlformats.org/officeDocument/2006/relationships" xmlns:m="http://schemas.openxmlformats.org/officeDocument/2006/math" xmlns:v="urn:schemas-microsoft-com:vml" xmlns:wp14="http://schemas.microsoft.com/office/word/2010/wordprocessingDrawing" xmlns:wp="http://schemas.openxmlformats.org/drawingml/2006/wordprocessingDrawing" xmlns:w="http://schemas.openxmlformats.org/wordprocessingml/2006/main" xmlns:w14="http://schemas.microsoft.com/office/word/2010/wordml" xmlns:w10="urn:schemas-microsoft-com:office:word" xmlns:w15="http://schemas.microsoft.com/office/word/2012/wordml" xmlns:wpg="http://schemas.microsoft.com/office/word/2010/wordprocessingGroup" xmlns:wpi="http://schemas.microsoft.com/office/word/2010/wordprocessingInk" xmlns:wne="http://schemas.microsoft.com/office/word/2006/wordml" xmlns:wps="http://schemas.microsoft.com/office/word/2010/wordprocessingShape" xmlns:wpsCustomData="http://www.wps.cn/officeDocument/2013/wpsCustomData" mc:Ignorable="w14 w15 wp14">
+<w:document xmlns:wpc="http://schemas.microsoft.com/office/word/2010/wordprocessingCanvas" xmlns:mc="http://schemas.openxmlformats.org/markup-compatibility/2006" xmlns:o="urn:schemas-microsoft-com:office:office" xmlns:r="http://schemas.openxmlformats.org/officeDocument/2006/relationships" xmlns:m="http://schemas.openxmlformats.org/officeDocument/2006/math" xmlns:v="urn:schemas-microsoft-com:vml" xmlns:wp14="http://schemas.microsoft.com/office/word/2010/wordprocessingDrawing" xmlns:wp="http://schemas.openxmlformats.org/drawingml/2006/wordprocessingDrawing" xmlns:w="http://schemas.openxmlformats.org/wordprocessingml/2006/main" xmlns:w14="http://schemas.microsoft.com/office/word/2010/wordml" xmlns:w10="urn:schemas-microsoft-com:office:word" xmlns:wpg="http://schemas.microsoft.com/office/word/2010/wordprocessingGroup" xmlns:wpi="http://schemas.microsoft.com/office/word/2010/wordprocessingInk" xmlns:wne="http://schemas.microsoft.com/office/word/2006/wordml" xmlns:wps="http://schemas.microsoft.com/office/word/2010/wordprocessingShape" mc:Ignorable="w14 wp14">
+  <w:background w:color="F5DFD3">
+    <v:background id="矩形 0"/>
+  </w:background>
   <w:body>
     <w:p>
       <w:pPr>
+        <w:pStyle w:val="3"/>
+        <w:rPr>
+          <w:rFonts w:hint="eastAsia"/>
+        </w:rPr>
+      </w:pPr>
+      <w:r>
+        <w:rPr>
+          <w:rFonts w:hint="eastAsia"/>
+          <w:lang w:eastAsia="zh-CN"/>
+        </w:rPr>
+        <w:t>添加用户和用户组</w:t>
+      </w:r>
+    </w:p>
+    <w:p>
+      <w:pPr>
+        <w:pStyle w:val="5"/>
+        <w:rPr>
+          <w:rFonts w:hint="eastAsia"/>
+        </w:rPr>
+      </w:pPr>
+      <w:r>
+        <w:rPr>
+          <w:rFonts w:hint="eastAsia"/>
+          <w:lang w:eastAsia="zh-CN"/>
+        </w:rPr>
+        <w:t>添加用户</w:t>
+      </w:r>
+    </w:p>
+    <w:p>
+      <w:pPr>
+        <w:rPr>
+          <w:rFonts w:hint="eastAsia"/>
+        </w:rPr>
+      </w:pPr>
+      <w:r>
+        <w:rPr>
+          <w:rFonts w:hint="eastAsia"/>
+          <w:lang w:val="en-US" w:eastAsia="zh-CN"/>
+        </w:rPr>
+        <w:t>Useradd命令</w:t>
+      </w:r>
+    </w:p>
+    <w:p>
+      <w:pPr>
+        <w:numPr>
+          <w:ilvl w:val="1"/>
+          <w:numId w:val="1"/>
+        </w:numPr>
+        <w:ind w:left="704" w:leftChars="0"/>
+        <w:rPr>
+          <w:rFonts w:hint="eastAsia"/>
+        </w:rPr>
+      </w:pPr>
+      <w:r>
+        <w:rPr>
+          <w:rFonts w:hint="eastAsia"/>
+          <w:lang w:eastAsia="zh-CN"/>
+        </w:rPr>
+        <w:t>这个命令用来添加用户，包括添加用户的一些配置属性，比如用户主目录，账号失效时间等；这个命令只能由</w:t>
+      </w:r>
+      <w:r>
+        <w:rPr>
+          <w:rFonts w:hint="eastAsia"/>
+          <w:lang w:val="en-US" w:eastAsia="zh-CN"/>
+        </w:rPr>
+        <w:t>root使用</w:t>
+      </w:r>
+    </w:p>
+    <w:p>
+      <w:pPr>
+        <w:numPr>
+          <w:ilvl w:val="1"/>
+          <w:numId w:val="1"/>
+        </w:numPr>
+        <w:ind w:left="704" w:leftChars="0"/>
+        <w:rPr>
+          <w:rFonts w:hint="eastAsia"/>
+        </w:rPr>
+      </w:pPr>
+      <w:r>
+        <w:rPr>
+          <w:rFonts w:hint="eastAsia"/>
+          <w:lang w:eastAsia="zh-CN"/>
+        </w:rPr>
+        <w:t>格式：</w:t>
+      </w:r>
+    </w:p>
+    <w:p>
+      <w:pPr>
         <w:numPr>
           <w:ilvl w:val="0"/>
-          <w:numId w:val="1"/>
-        </w:numPr>
-        <w:rPr>
-          <w:rFonts w:hint="eastAsia"/>
-          <w:lang w:val="en-US" w:eastAsia="zh-CN"/>
-        </w:rPr>
-      </w:pPr>
-      <w:r>
-        <w:rPr>
-          <w:rFonts w:hint="eastAsia"/>
-          <w:lang w:val="en-US" w:eastAsia="zh-CN"/>
-        </w:rPr>
-        <w:t>useradd  添加用户 会修改/etc中的group,passwd,shadow三个文件</w:t>
-      </w:r>
-    </w:p>
-    <w:p>
-      <w:pPr>
-        <w:numPr>
-          <w:ilvl w:val="0"/>
-          <w:numId w:val="1"/>
-        </w:numPr>
-        <w:rPr>
-          <w:rFonts w:hint="eastAsia"/>
-          <w:lang w:val="en-US" w:eastAsia="zh-CN"/>
-        </w:rPr>
-      </w:pPr>
-      <w:r>
-        <w:rPr>
-          <w:rFonts w:hint="eastAsia"/>
-          <w:lang w:val="en-US" w:eastAsia="zh-CN"/>
-        </w:rPr>
-        <w:t>Passwd  设置密码</w:t>
-      </w:r>
-    </w:p>
-    <w:p>
-      <w:pPr>
-        <w:numPr>
-          <w:ilvl w:val="0"/>
-          <w:numId w:val="1"/>
-        </w:numPr>
-        <w:rPr>
-          <w:rFonts w:hint="eastAsia"/>
-          <w:lang w:val="en-US" w:eastAsia="zh-CN"/>
-        </w:rPr>
-      </w:pPr>
-      <w:r>
-        <w:rPr>
-          <w:rFonts w:hint="eastAsia"/>
-          <w:lang w:val="en-US" w:eastAsia="zh-CN"/>
-        </w:rPr>
-        <w:t>查看当前用户：whoami</w:t>
-      </w:r>
-    </w:p>
-    <w:p>
-      <w:pPr>
-        <w:numPr>
-          <w:ilvl w:val="0"/>
-          <w:numId w:val="1"/>
-        </w:numPr>
-        <w:rPr>
-          <w:rFonts w:hint="eastAsia"/>
-          <w:lang w:val="en-US" w:eastAsia="zh-CN"/>
-        </w:rPr>
-      </w:pPr>
-      <w:r>
-        <w:rPr>
-          <w:rFonts w:hint="eastAsia"/>
-          <w:lang w:val="en-US" w:eastAsia="zh-CN"/>
-        </w:rPr>
-        <w:t>Su - username  切换用户，必须加-，因为要更改生产环境，携带环境变量，把普通用户切换到root必须要输入密码，返回来不用</w:t>
-      </w:r>
-    </w:p>
-    <w:p>
-      <w:pPr>
-        <w:numPr>
-          <w:ilvl w:val="0"/>
-          <w:numId w:val="1"/>
-        </w:numPr>
+          <w:numId w:val="0"/>
+        </w:numPr>
+        <w:ind w:left="1260" w:leftChars="450" w:firstLine="420" w:firstLineChars="0"/>
+      </w:pPr>
+      <w:r>
+        <w:rPr>
+          <w:rFonts w:ascii="Gill Sans MT" w:hAnsi="Gill Sans MT" w:eastAsia="华文中宋"/>
+          <w:color w:val="315E63"/>
+          <w:kern w:val="2"/>
+          <w:sz w:val="28"/>
+          <w:szCs w:val="24"/>
+          <w:lang w:val="en-US" w:eastAsia="zh-CN" w:bidi="ar-SA"/>
+        </w:rPr>
+        <w:pict>
+          <v:shape id="图片 1" o:spid="_x0000_s1026" type="#_x0000_t75" style="height:105.75pt;width:219.7pt;rotation:0f;" o:ole="f" fillcolor="#FFFFFF" filled="f" o:preferrelative="t" stroked="f" coordorigin="0,0" coordsize="21600,21600">
+            <v:fill on="f" color2="#FFFFFF" focus="0%"/>
+            <v:imagedata gain="65536f" blacklevel="0f" gamma="0" o:title="" r:id="rId11"/>
+            <o:lock v:ext="edit" position="f" selection="f" grouping="f" rotation="f" cropping="f" text="f" aspectratio="t"/>
+            <w10:wrap type="none"/>
+            <w10:anchorlock/>
+          </v:shape>
+        </w:pict>
+      </w:r>
+    </w:p>
+    <w:p>
+      <w:pPr>
+        <w:pStyle w:val="2"/>
+        <w:numPr>
+          <w:ilvl w:val="1"/>
+          <w:numId w:val="1"/>
+        </w:numPr>
+        <w:ind w:left="704" w:leftChars="0"/>
+        <w:rPr>
+          <w:rFonts w:hint="eastAsia"/>
+        </w:rPr>
+      </w:pPr>
+      <w:r>
+        <w:rPr>
+          <w:rFonts w:hint="eastAsia"/>
+          <w:lang w:eastAsia="zh-CN"/>
+        </w:rPr>
+        <w:t>如果不使用</w:t>
+      </w:r>
+      <w:r>
+        <w:rPr>
+          <w:rFonts w:hint="eastAsia"/>
+          <w:lang w:val="en-US" w:eastAsia="zh-CN"/>
+        </w:rPr>
+        <w:t>-D选项，则会创建一个新用户，以默认的方式，创建的目录，账号失效时间等都是按照默认值来创建；</w:t>
+      </w:r>
+    </w:p>
+    <w:p>
+      <w:pPr>
+        <w:pStyle w:val="2"/>
+        <w:numPr>
+          <w:ilvl w:val="1"/>
+          <w:numId w:val="1"/>
+        </w:numPr>
+        <w:ind w:left="704" w:leftChars="0"/>
+        <w:rPr>
+          <w:rFonts w:hint="eastAsia"/>
+        </w:rPr>
+      </w:pPr>
+      <w:r>
+        <w:rPr>
+          <w:rFonts w:hint="eastAsia"/>
+          <w:lang w:val="en-US" w:eastAsia="zh-CN"/>
+        </w:rPr>
+        <w:t>Options选项命令如下</w:t>
+      </w:r>
+    </w:p>
+    <w:p>
+      <w:pPr>
+        <w:pStyle w:val="2"/>
+        <w:numPr>
+          <w:ilvl w:val="2"/>
+          <w:numId w:val="1"/>
+        </w:numPr>
+        <w:ind w:left="1124" w:leftChars="0"/>
+        <w:rPr>
+          <w:rFonts w:hint="eastAsia"/>
+        </w:rPr>
+      </w:pPr>
+      <w:r>
+        <w:rPr>
+          <w:rFonts w:hint="eastAsia"/>
+          <w:lang w:val="en-US" w:eastAsia="zh-CN"/>
+        </w:rPr>
+        <w:t>-b name 指定用户的主目录，主目录必须存在，否则这个参数无效；如果不使用这个参数，则默认主目录会在/home/下，以用户的主目录来命名；或者在/etc/default/useradd中；</w:t>
+      </w:r>
+    </w:p>
+    <w:p>
+      <w:pPr>
+        <w:pStyle w:val="2"/>
+        <w:numPr>
+          <w:ilvl w:val="2"/>
+          <w:numId w:val="1"/>
+        </w:numPr>
+        <w:ind w:left="1124" w:leftChars="0"/>
+        <w:rPr>
+          <w:rFonts w:hint="eastAsia"/>
+        </w:rPr>
+      </w:pPr>
+      <w:r>
+        <w:rPr>
+          <w:rFonts w:hint="eastAsia"/>
+          <w:lang w:val="en-US" w:eastAsia="zh-CN"/>
+        </w:rPr>
+        <w:t>-c string 指定对于创建用户的说明，一般是用户名的全称；</w:t>
+      </w:r>
+    </w:p>
+    <w:p>
+      <w:pPr>
+        <w:pStyle w:val="2"/>
+        <w:numPr>
+          <w:ilvl w:val="2"/>
+          <w:numId w:val="1"/>
+        </w:numPr>
+        <w:ind w:left="1124" w:leftChars="0"/>
+        <w:rPr>
+          <w:rFonts w:hint="eastAsia"/>
+        </w:rPr>
+      </w:pPr>
+      <w:r>
+        <w:rPr>
+          <w:rFonts w:hint="eastAsia"/>
+          <w:lang w:val="en-US" w:eastAsia="zh-CN"/>
+        </w:rPr>
+        <w:t>-d name 指定用户登录时的目录，默认，如果不指定，则使用-b选项中的目录，如果-b也没有使用，则使用默认的/home中创建的目录，name的父目录必须存在，否则不会执行这个参数；</w:t>
+      </w:r>
+    </w:p>
+    <w:p>
+      <w:pPr>
+        <w:pStyle w:val="2"/>
+        <w:numPr>
+          <w:ilvl w:val="2"/>
+          <w:numId w:val="1"/>
+        </w:numPr>
+        <w:ind w:left="1124" w:leftChars="0"/>
+        <w:rPr>
+          <w:rFonts w:hint="eastAsia"/>
+        </w:rPr>
+      </w:pPr>
+      <w:r>
+        <w:rPr>
+          <w:rFonts w:hint="eastAsia"/>
+          <w:lang w:val="en-US" w:eastAsia="zh-CN"/>
+        </w:rPr>
+        <w:t>-e time 指定账号的失效日期，格式是mm/dd/yy，比如06/30/2014,默认是不失效</w:t>
+      </w:r>
+    </w:p>
+    <w:p>
+      <w:pPr>
+        <w:pStyle w:val="2"/>
+        <w:numPr>
+          <w:ilvl w:val="3"/>
+          <w:numId w:val="1"/>
+        </w:numPr>
+        <w:ind w:left="1544" w:leftChars="0"/>
+        <w:rPr>
+          <w:rFonts w:hint="eastAsia"/>
+        </w:rPr>
+      </w:pPr>
+      <w:r>
+        <w:rPr>
+          <w:rFonts w:hint="eastAsia"/>
+          <w:lang w:eastAsia="zh-CN"/>
+        </w:rPr>
+        <w:t>日期时间格式：</w:t>
+      </w:r>
+    </w:p>
+    <w:p>
+      <w:pPr>
+        <w:pStyle w:val="2"/>
+        <w:numPr>
+          <w:ilvl w:val="2"/>
+          <w:numId w:val="1"/>
+        </w:numPr>
+        <w:ind w:left="1124" w:leftChars="0"/>
+        <w:rPr>
+          <w:rFonts w:hint="eastAsia"/>
+        </w:rPr>
+      </w:pPr>
+      <w:r>
+        <w:rPr>
+          <w:rFonts w:hint="eastAsia"/>
+          <w:lang w:val="en-US" w:eastAsia="zh-CN"/>
+        </w:rPr>
+        <w:t>-f num 指定在密码失效多少天后关闭账号，0表示立即关闭，-1表示不失效</w:t>
+      </w:r>
+    </w:p>
+    <w:p>
+      <w:pPr>
+        <w:pStyle w:val="2"/>
+        <w:numPr>
+          <w:ilvl w:val="2"/>
+          <w:numId w:val="1"/>
+        </w:numPr>
+        <w:ind w:left="1124" w:leftChars="0"/>
+        <w:rPr>
+          <w:rFonts w:hint="eastAsia"/>
+        </w:rPr>
+      </w:pPr>
+      <w:r>
+        <w:rPr>
+          <w:rFonts w:hint="eastAsia"/>
+          <w:lang w:val="en-US" w:eastAsia="zh-CN"/>
+        </w:rPr>
+        <w:t>-g group 指定用户组，组必须是存在的，也可以是gid号；如果不指定，则会使用100作为组名，即users，也可能使用用户名来创建新组，取决于系统配置文件</w:t>
+      </w:r>
+    </w:p>
+    <w:p>
+      <w:pPr>
+        <w:pStyle w:val="2"/>
+        <w:numPr>
+          <w:ilvl w:val="2"/>
+          <w:numId w:val="1"/>
+        </w:numPr>
+        <w:ind w:left="1124" w:leftChars="0"/>
+        <w:rPr>
+          <w:rFonts w:hint="eastAsia"/>
+        </w:rPr>
+      </w:pPr>
+      <w:r>
+        <w:rPr>
+          <w:rFonts w:hint="eastAsia"/>
+          <w:lang w:val="en-US" w:eastAsia="zh-CN"/>
+        </w:rPr>
+        <w:t>-G group1,group2 指定用户可以属于多个组，每个组之间用逗号分隔，规则和使用-g参数一致，默认只属于一个组；</w:t>
+      </w:r>
+    </w:p>
+    <w:p>
+      <w:pPr>
+        <w:pStyle w:val="2"/>
+        <w:numPr>
+          <w:ilvl w:val="2"/>
+          <w:numId w:val="1"/>
+        </w:numPr>
+        <w:ind w:left="1124" w:leftChars="0"/>
+        <w:rPr>
+          <w:rFonts w:hint="eastAsia"/>
+        </w:rPr>
+      </w:pPr>
+      <w:r>
+        <w:rPr>
+          <w:rFonts w:hint="eastAsia"/>
+          <w:lang w:val="en-US" w:eastAsia="zh-CN"/>
+        </w:rPr>
+        <w:t>-r 创建系统管理员账号，它不会创建一个主目录，如果想要为某个特定的管理员账号创建主目录，使用-m参数来指定</w:t>
+      </w:r>
+    </w:p>
+    <w:p>
+      <w:pPr>
+        <w:pStyle w:val="2"/>
+        <w:numPr>
+          <w:ilvl w:val="2"/>
+          <w:numId w:val="1"/>
+        </w:numPr>
+        <w:ind w:left="1124" w:leftChars="0"/>
+        <w:rPr>
+          <w:rFonts w:hint="eastAsia"/>
+        </w:rPr>
+      </w:pPr>
+      <w:r>
+        <w:rPr>
+          <w:rFonts w:hint="eastAsia"/>
+          <w:lang w:val="en-US" w:eastAsia="zh-CN"/>
+        </w:rPr>
+        <w:t>-s 指定shell名称，默认是空字符串或者/bin/bash</w:t>
+      </w:r>
+    </w:p>
+    <w:p>
+      <w:pPr>
+        <w:pStyle w:val="2"/>
+        <w:numPr>
+          <w:ilvl w:val="2"/>
+          <w:numId w:val="1"/>
+        </w:numPr>
+        <w:ind w:left="1124" w:leftChars="0"/>
+        <w:rPr>
+          <w:rFonts w:hint="eastAsia" w:eastAsia="华文中宋"/>
+          <w:lang w:eastAsia="zh-CN"/>
+        </w:rPr>
+      </w:pPr>
+      <w:r>
+        <w:rPr>
+          <w:rFonts w:hint="eastAsia"/>
+          <w:lang w:val="en-US" w:eastAsia="zh-CN"/>
+        </w:rPr>
+        <w:t>-u 指定用户的uid，这个值必须是非负数，而且是唯一的，0-499是默认给系统用户，所以必须大于499；默认从合法的值中找最小的开始</w:t>
+      </w:r>
+    </w:p>
+    <w:p>
+      <w:pPr>
+        <w:numPr>
+          <w:ilvl w:val="1"/>
+          <w:numId w:val="1"/>
+        </w:numPr>
+        <w:ind w:left="704" w:leftChars="0"/>
+        <w:rPr>
+          <w:rFonts w:hint="eastAsia"/>
+          <w:lang w:eastAsia="zh-CN"/>
+        </w:rPr>
+      </w:pPr>
+      <w:r>
+        <w:rPr>
+          <w:rFonts w:hint="eastAsia"/>
+          <w:lang w:val="en-US" w:eastAsia="zh-CN"/>
+        </w:rPr>
+        <w:t>用户账户必须是</w:t>
+      </w:r>
+      <w:r>
+        <w:rPr>
+          <w:rFonts w:hint="eastAsia"/>
+          <w:lang w:val="en-US" w:eastAsia="zh-CN"/>
+        </w:rPr>
+        <w:tab/>
+        <w:t>唯一的，如果创建的用户已存在，则useradd无效；用户名最长是32位；</w:t>
+      </w:r>
+    </w:p>
+    <w:p>
+      <w:pPr>
+        <w:pStyle w:val="2"/>
+        <w:numPr>
+          <w:ilvl w:val="1"/>
+          <w:numId w:val="1"/>
+        </w:numPr>
+        <w:ind w:left="704" w:leftChars="0"/>
+        <w:rPr>
+          <w:rFonts w:hint="eastAsia"/>
+          <w:lang w:eastAsia="zh-CN"/>
+        </w:rPr>
+      </w:pPr>
+      <w:r>
+        <w:rPr>
+          <w:rFonts w:hint="eastAsia"/>
+          <w:lang w:val="en-US" w:eastAsia="zh-CN"/>
+        </w:rPr>
+        <w:t>这个命令还包括了一些在参数使用中会用到的常量，在应用中慢慢积累；</w:t>
+      </w:r>
+    </w:p>
+    <w:p>
+      <w:pPr>
+        <w:pStyle w:val="2"/>
+        <w:numPr>
+          <w:ilvl w:val="1"/>
+          <w:numId w:val="1"/>
+        </w:numPr>
+        <w:ind w:left="704" w:leftChars="0"/>
+        <w:rPr>
+          <w:rFonts w:hint="eastAsia"/>
+          <w:lang w:eastAsia="zh-CN"/>
+        </w:rPr>
+      </w:pPr>
+      <w:r>
+        <w:rPr>
+          <w:rFonts w:hint="eastAsia"/>
+          <w:lang w:val="en-US" w:eastAsia="zh-CN"/>
+        </w:rPr>
+        <w:t>一些关于用户名和密码的文件</w:t>
+      </w:r>
+    </w:p>
+    <w:p>
+      <w:pPr>
+        <w:pStyle w:val="2"/>
+        <w:numPr>
+          <w:ilvl w:val="2"/>
+          <w:numId w:val="1"/>
+        </w:numPr>
+        <w:ind w:left="1124" w:leftChars="0"/>
+        <w:rPr>
+          <w:rFonts w:hint="eastAsia"/>
+          <w:lang w:eastAsia="zh-CN"/>
+        </w:rPr>
+      </w:pPr>
+      <w:r>
+        <w:rPr>
+          <w:rFonts w:hint="eastAsia"/>
+          <w:lang w:val="en-US" w:eastAsia="zh-CN"/>
+        </w:rPr>
+        <w:t>/etc/passwd  关于用户的账户信息</w:t>
+      </w:r>
+    </w:p>
+    <w:p>
+      <w:pPr>
+        <w:pStyle w:val="2"/>
+        <w:numPr>
+          <w:ilvl w:val="2"/>
+          <w:numId w:val="1"/>
+        </w:numPr>
+        <w:ind w:left="1124" w:leftChars="0"/>
+        <w:rPr>
+          <w:rFonts w:hint="eastAsia"/>
+          <w:lang w:eastAsia="zh-CN"/>
+        </w:rPr>
+      </w:pPr>
+      <w:r>
+        <w:rPr>
+          <w:rFonts w:hint="eastAsia"/>
+          <w:lang w:val="en-US" w:eastAsia="zh-CN"/>
+        </w:rPr>
+        <w:t>/etc/shadow  安全存储当前用户的信息</w:t>
+      </w:r>
+    </w:p>
+    <w:p>
+      <w:pPr>
+        <w:pStyle w:val="2"/>
+        <w:numPr>
+          <w:ilvl w:val="2"/>
+          <w:numId w:val="1"/>
+        </w:numPr>
+        <w:ind w:left="1124" w:leftChars="0"/>
+        <w:rPr>
+          <w:rFonts w:hint="eastAsia"/>
+          <w:lang w:eastAsia="zh-CN"/>
+        </w:rPr>
+      </w:pPr>
+      <w:r>
+        <w:rPr>
+          <w:rFonts w:hint="eastAsia"/>
+          <w:lang w:val="en-US" w:eastAsia="zh-CN"/>
+        </w:rPr>
+        <w:t>/etc/group   用户组信息</w:t>
+      </w:r>
+    </w:p>
+    <w:p>
+      <w:pPr>
+        <w:pStyle w:val="2"/>
+        <w:numPr>
+          <w:ilvl w:val="2"/>
+          <w:numId w:val="1"/>
+        </w:numPr>
+        <w:ind w:left="1124" w:leftChars="0"/>
+        <w:rPr>
+          <w:rFonts w:hint="eastAsia"/>
+          <w:lang w:eastAsia="zh-CN"/>
+        </w:rPr>
+      </w:pPr>
+      <w:r>
+        <w:rPr>
+          <w:rFonts w:hint="eastAsia"/>
+          <w:lang w:val="en-US" w:eastAsia="zh-CN"/>
+        </w:rPr>
+        <w:t>/etc/gshadow 安全存储组的信息</w:t>
+      </w:r>
+    </w:p>
+    <w:p>
+      <w:pPr>
+        <w:pStyle w:val="2"/>
+        <w:numPr>
+          <w:ilvl w:val="2"/>
+          <w:numId w:val="1"/>
+        </w:numPr>
+        <w:ind w:left="1124" w:leftChars="0"/>
+        <w:rPr>
+          <w:rFonts w:hint="eastAsia"/>
+          <w:lang w:eastAsia="zh-CN"/>
+        </w:rPr>
+      </w:pPr>
+      <w:r>
+        <w:rPr>
+          <w:rFonts w:hint="eastAsia"/>
+          <w:lang w:val="en-US" w:eastAsia="zh-CN"/>
+        </w:rPr>
+        <w:t>/etc/default/useradd 默认的创建用户会用到的信息</w:t>
+      </w:r>
+    </w:p>
+    <w:p>
+      <w:pPr>
+        <w:pStyle w:val="2"/>
+        <w:numPr>
+          <w:ilvl w:val="2"/>
+          <w:numId w:val="1"/>
+        </w:numPr>
+        <w:ind w:left="1124" w:leftChars="0"/>
+        <w:rPr>
+          <w:rFonts w:hint="eastAsia"/>
+          <w:lang w:eastAsia="zh-CN"/>
+        </w:rPr>
+      </w:pPr>
+      <w:r>
+        <w:rPr>
+          <w:rFonts w:hint="eastAsia"/>
+          <w:lang w:val="en-US" w:eastAsia="zh-CN"/>
+        </w:rPr>
+        <w:t>/etc/login.defs  密码存储套件</w:t>
+      </w:r>
+    </w:p>
+    <w:p>
+      <w:pPr>
+        <w:numPr>
+          <w:ilvl w:val="1"/>
+          <w:numId w:val="1"/>
+        </w:numPr>
+        <w:ind w:left="704" w:leftChars="0"/>
+        <w:rPr>
+          <w:rFonts w:hint="eastAsia"/>
+          <w:lang w:val="en-US" w:eastAsia="zh-CN"/>
+        </w:rPr>
+      </w:pPr>
+      <w:r>
+        <w:rPr>
+          <w:rFonts w:hint="eastAsia"/>
+          <w:lang w:val="en-US" w:eastAsia="zh-CN"/>
+        </w:rPr>
+        <w:t>这个命令的返回值是布尔值，是以下布尔值之一：</w:t>
+      </w:r>
+    </w:p>
+    <w:p>
+      <w:pPr>
+        <w:pStyle w:val="2"/>
+        <w:numPr>
+          <w:ilvl w:val="2"/>
+          <w:numId w:val="1"/>
+        </w:numPr>
+        <w:ind w:left="1124" w:leftChars="0"/>
+        <w:rPr>
+          <w:rFonts w:hint="eastAsia"/>
+          <w:lang w:val="en-US" w:eastAsia="zh-CN"/>
+        </w:rPr>
+      </w:pPr>
+      <w:r>
+        <w:rPr>
+          <w:rFonts w:ascii="Gill Sans MT" w:hAnsi="Gill Sans MT" w:eastAsia="华文中宋"/>
+          <w:color w:val="315E63"/>
+          <w:kern w:val="2"/>
+          <w:sz w:val="28"/>
+          <w:szCs w:val="24"/>
+          <w:lang w:val="en-US" w:eastAsia="zh-CN" w:bidi="ar-SA"/>
+        </w:rPr>
+        <w:pict>
+          <v:shape id="图片 2" o:spid="_x0000_s1027" type="#_x0000_t75" style="height:170.6pt;width:341.95pt;rotation:0f;" o:ole="f" fillcolor="#FFFFFF" filled="f" o:preferrelative="t" stroked="f" coordorigin="0,0" coordsize="21600,21600">
+            <v:fill on="f" color2="#FFFFFF" focus="0%"/>
+            <v:imagedata gain="65536f" blacklevel="0f" gamma="0" o:title="" r:id="rId12"/>
+            <o:lock v:ext="edit" position="f" selection="f" grouping="f" rotation="f" cropping="f" text="f" aspectratio="t"/>
+            <w10:wrap type="none"/>
+            <w10:anchorlock/>
+          </v:shape>
+        </w:pict>
+      </w:r>
+      <w:r>
+        <w:rPr>
+          <w:rFonts w:hint="eastAsia"/>
+          <w:lang w:eastAsia="zh-CN"/>
+        </w:rPr>
+        <w:t>此处省略其他</w:t>
+      </w:r>
+    </w:p>
+    <w:p>
+      <w:pPr>
+        <w:pStyle w:val="2"/>
+        <w:numPr>
+          <w:ilvl w:val="2"/>
+          <w:numId w:val="1"/>
+        </w:numPr>
+        <w:ind w:left="1124" w:leftChars="0"/>
         <w:rPr>
           <w:rFonts w:hint="eastAsia"/>
           <w:lang w:val="en-US" w:eastAsia="zh-CN"/>
@@ -92,9 +662,71 @@
       <w:bookmarkStart w:id="0" w:name="_GoBack"/>
       <w:bookmarkEnd w:id="0"/>
     </w:p>
+    <w:p>
+      <w:pPr>
+        <w:pStyle w:val="2"/>
+        <w:numPr>
+          <w:numId w:val="0"/>
+        </w:numPr>
+        <w:rPr>
+          <w:rFonts w:hint="eastAsia"/>
+          <w:lang w:val="en-US" w:eastAsia="zh-CN"/>
+        </w:rPr>
+      </w:pPr>
+    </w:p>
+    <w:p>
+      <w:pPr>
+        <w:numPr>
+          <w:ilvl w:val="1"/>
+          <w:numId w:val="1"/>
+        </w:numPr>
+        <w:ind w:left="704" w:leftChars="0"/>
+        <w:rPr>
+          <w:rFonts w:hint="eastAsia"/>
+        </w:rPr>
+      </w:pPr>
+      <w:r>
+        <w:br w:type="page"/>
+      </w:r>
+    </w:p>
+    <w:p>
+      <w:pPr>
+        <w:widowControl/>
+        <w:numPr>
+          <w:ilvl w:val="0"/>
+          <w:numId w:val="0"/>
+        </w:numPr>
+        <w:spacing w:before="0" w:after="0" w:line="240" w:lineRule="auto"/>
+        <w:jc w:val="left"/>
+        <w:rPr>
+          <w:rFonts w:hint="eastAsia"/>
+        </w:rPr>
+      </w:pPr>
+      <w:r>
+        <w:br w:type="page"/>
+      </w:r>
+    </w:p>
+    <w:p>
+      <w:pPr>
+        <w:pStyle w:val="2"/>
+        <w:numPr>
+          <w:numId w:val="0"/>
+        </w:numPr>
+        <w:ind w:left="704"/>
+        <w:rPr>
+          <w:rFonts w:hint="eastAsia"/>
+        </w:rPr>
+      </w:pPr>
+    </w:p>
     <w:sectPr>
+      <w:headerReference r:id="rId6" w:type="first"/>
+      <w:footerReference r:id="rId9" w:type="first"/>
+      <w:headerReference r:id="rId4" w:type="default"/>
+      <w:footerReference r:id="rId7" w:type="default"/>
+      <w:headerReference r:id="rId5" w:type="even"/>
+      <w:footerReference r:id="rId8" w:type="even"/>
       <w:pgSz w:w="11906" w:h="16838"/>
-      <w:pgMar w:top="1440" w:right="1800" w:bottom="1440" w:left="1800" w:header="851" w:footer="992" w:gutter="0"/>
+      <w:pgMar w:top="1440" w:right="1803" w:bottom="1440" w:left="1803" w:header="851" w:footer="992" w:gutter="0"/>
       <w:cols w:space="425" w:num="1"/>
       <w:docGrid w:type="lines" w:linePitch="312" w:charSpace="0"/>
     </w:sectPr>
@@ -102,22 +734,573 @@
 </w:document>
 </file>
 
+<file path=word/footer1.xml><?xml version="1.0" encoding="utf-8"?>
+<w:ftr xmlns:wpc="http://schemas.microsoft.com/office/word/2010/wordprocessingCanvas" xmlns:mc="http://schemas.openxmlformats.org/markup-compatibility/2006" xmlns:o="urn:schemas-microsoft-com:office:office" xmlns:r="http://schemas.openxmlformats.org/officeDocument/2006/relationships" xmlns:m="http://schemas.openxmlformats.org/officeDocument/2006/math" xmlns:v="urn:schemas-microsoft-com:vml" xmlns:wp14="http://schemas.microsoft.com/office/word/2010/wordprocessingDrawing" xmlns:wp="http://schemas.openxmlformats.org/drawingml/2006/wordprocessingDrawing" xmlns:w10="urn:schemas-microsoft-com:office:word" xmlns:w="http://schemas.openxmlformats.org/wordprocessingml/2006/main" xmlns:w14="http://schemas.microsoft.com/office/word/2010/wordml" xmlns:wpg="http://schemas.microsoft.com/office/word/2010/wordprocessingGroup" xmlns:wpi="http://schemas.microsoft.com/office/word/2010/wordprocessingInk" xmlns:wne="http://schemas.microsoft.com/office/word/2006/wordml" xmlns:wps="http://schemas.microsoft.com/office/word/2010/wordprocessingShape" mc:Ignorable="w14 wp14">
+  <w:p>
+    <w:pPr>
+      <w:pStyle w:val="7"/>
+      <w:numPr>
+        <w:numId w:val="0"/>
+      </w:numPr>
+      <w:ind w:left="554" w:firstLine="3599"/>
+      <w:rPr>
+        <w:rFonts w:hint="eastAsia"/>
+      </w:rPr>
+    </w:pPr>
+    <w:r>
+      <w:fldChar w:fldCharType="begin"/>
+    </w:r>
+    <w:r>
+      <w:instrText xml:space="preserve">PAGE   \* MERGEFORMAT</w:instrText>
+    </w:r>
+    <w:r>
+      <w:fldChar w:fldCharType="separate"/>
+    </w:r>
+    <w:r>
+      <w:rPr>
+        <w:rFonts w:hint="eastAsia"/>
+        <w:lang w:val="zh-CN"/>
+      </w:rPr>
+      <w:t>3</w:t>
+    </w:r>
+    <w:r>
+      <w:fldChar w:fldCharType="end"/>
+    </w:r>
+  </w:p>
+  <w:p>
+    <w:pPr>
+      <w:pStyle w:val="7"/>
+      <w:numPr>
+        <w:numId w:val="0"/>
+      </w:numPr>
+      <w:ind w:left="200"/>
+      <w:rPr>
+        <w:rFonts w:hint="eastAsia"/>
+      </w:rPr>
+    </w:pPr>
+  </w:p>
+</w:ftr>
+</file>
+
+<file path=word/footer2.xml><?xml version="1.0" encoding="utf-8"?>
+<w:ftr xmlns:wpc="http://schemas.microsoft.com/office/word/2010/wordprocessingCanvas" xmlns:mc="http://schemas.openxmlformats.org/markup-compatibility/2006" xmlns:o="urn:schemas-microsoft-com:office:office" xmlns:r="http://schemas.openxmlformats.org/officeDocument/2006/relationships" xmlns:m="http://schemas.openxmlformats.org/officeDocument/2006/math" xmlns:v="urn:schemas-microsoft-com:vml" xmlns:wp14="http://schemas.microsoft.com/office/word/2010/wordprocessingDrawing" xmlns:wp="http://schemas.openxmlformats.org/drawingml/2006/wordprocessingDrawing" xmlns:w10="urn:schemas-microsoft-com:office:word" xmlns:w="http://schemas.openxmlformats.org/wordprocessingml/2006/main" xmlns:w14="http://schemas.microsoft.com/office/word/2010/wordml" xmlns:wpg="http://schemas.microsoft.com/office/word/2010/wordprocessingGroup" xmlns:wpi="http://schemas.microsoft.com/office/word/2010/wordprocessingInk" xmlns:wne="http://schemas.microsoft.com/office/word/2006/wordml" xmlns:wps="http://schemas.microsoft.com/office/word/2010/wordprocessingShape" mc:Ignorable="w14 wp14">
+  <w:p>
+    <w:pPr>
+      <w:pStyle w:val="7"/>
+      <w:ind w:firstLine="270"/>
+      <w:rPr>
+        <w:rFonts w:hint="eastAsia"/>
+      </w:rPr>
+    </w:pPr>
+  </w:p>
+</w:ftr>
+</file>
+
+<file path=word/footer3.xml><?xml version="1.0" encoding="utf-8"?>
+<w:ftr xmlns:wpc="http://schemas.microsoft.com/office/word/2010/wordprocessingCanvas" xmlns:mc="http://schemas.openxmlformats.org/markup-compatibility/2006" xmlns:o="urn:schemas-microsoft-com:office:office" xmlns:r="http://schemas.openxmlformats.org/officeDocument/2006/relationships" xmlns:m="http://schemas.openxmlformats.org/officeDocument/2006/math" xmlns:v="urn:schemas-microsoft-com:vml" xmlns:wp14="http://schemas.microsoft.com/office/word/2010/wordprocessingDrawing" xmlns:wp="http://schemas.openxmlformats.org/drawingml/2006/wordprocessingDrawing" xmlns:w10="urn:schemas-microsoft-com:office:word" xmlns:w="http://schemas.openxmlformats.org/wordprocessingml/2006/main" xmlns:w14="http://schemas.microsoft.com/office/word/2010/wordml" xmlns:wpg="http://schemas.microsoft.com/office/word/2010/wordprocessingGroup" xmlns:wpi="http://schemas.microsoft.com/office/word/2010/wordprocessingInk" xmlns:wne="http://schemas.microsoft.com/office/word/2006/wordml" xmlns:wps="http://schemas.microsoft.com/office/word/2010/wordprocessingShape" mc:Ignorable="w14 wp14">
+  <w:p>
+    <w:pPr>
+      <w:pStyle w:val="7"/>
+      <w:ind w:firstLine="270"/>
+      <w:rPr>
+        <w:rFonts w:hint="eastAsia"/>
+      </w:rPr>
+    </w:pPr>
+  </w:p>
+</w:ftr>
+</file>
+
+<file path=word/header1.xml><?xml version="1.0" encoding="utf-8"?>
+<w:hdr xmlns:wpc="http://schemas.microsoft.com/office/word/2010/wordprocessingCanvas" xmlns:mc="http://schemas.openxmlformats.org/markup-compatibility/2006" xmlns:o="urn:schemas-microsoft-com:office:office" xmlns:r="http://schemas.openxmlformats.org/officeDocument/2006/relationships" xmlns:m="http://schemas.openxmlformats.org/officeDocument/2006/math" xmlns:v="urn:schemas-microsoft-com:vml" xmlns:wp14="http://schemas.microsoft.com/office/word/2010/wordprocessingDrawing" xmlns:wp="http://schemas.openxmlformats.org/drawingml/2006/wordprocessingDrawing" xmlns:w10="urn:schemas-microsoft-com:office:word" xmlns:w="http://schemas.openxmlformats.org/wordprocessingml/2006/main" xmlns:w14="http://schemas.microsoft.com/office/word/2010/wordml" xmlns:wpg="http://schemas.microsoft.com/office/word/2010/wordprocessingGroup" xmlns:wpi="http://schemas.microsoft.com/office/word/2010/wordprocessingInk" xmlns:wne="http://schemas.microsoft.com/office/word/2006/wordml" xmlns:wps="http://schemas.microsoft.com/office/word/2010/wordprocessingShape" mc:Ignorable="w14 wp14">
+  <w:p>
+    <w:pPr>
+      <w:pStyle w:val="8"/>
+      <w:numPr>
+        <w:numId w:val="0"/>
+      </w:numPr>
+      <w:ind w:left="554"/>
+      <w:jc w:val="both"/>
+      <w:rPr>
+        <w:rFonts w:hint="eastAsia"/>
+      </w:rPr>
+    </w:pPr>
+    <w:r>
+      <w:t>2017</w:t>
+    </w:r>
+    <w:r>
+      <w:rPr>
+        <w:rFonts w:hint="eastAsia"/>
+      </w:rPr>
+      <w:t>年</w:t>
+    </w:r>
+    <w:r>
+      <w:t>9</w:t>
+    </w:r>
+    <w:r>
+      <w:rPr>
+        <w:rFonts w:hint="eastAsia"/>
+      </w:rPr>
+      <w:t>月</w:t>
+    </w:r>
+    <w:r>
+      <w:t>3</w:t>
+    </w:r>
+    <w:r>
+      <w:rPr>
+        <w:rFonts w:hint="eastAsia"/>
+      </w:rPr>
+      <w:t>日星期日</w:t>
+    </w:r>
+  </w:p>
+</w:hdr>
+</file>
+
+<file path=word/header2.xml><?xml version="1.0" encoding="utf-8"?>
+<w:hdr xmlns:wpc="http://schemas.microsoft.com/office/word/2010/wordprocessingCanvas" xmlns:mc="http://schemas.openxmlformats.org/markup-compatibility/2006" xmlns:o="urn:schemas-microsoft-com:office:office" xmlns:r="http://schemas.openxmlformats.org/officeDocument/2006/relationships" xmlns:m="http://schemas.openxmlformats.org/officeDocument/2006/math" xmlns:v="urn:schemas-microsoft-com:vml" xmlns:wp14="http://schemas.microsoft.com/office/word/2010/wordprocessingDrawing" xmlns:wp="http://schemas.openxmlformats.org/drawingml/2006/wordprocessingDrawing" xmlns:w10="urn:schemas-microsoft-com:office:word" xmlns:w="http://schemas.openxmlformats.org/wordprocessingml/2006/main" xmlns:w14="http://schemas.microsoft.com/office/word/2010/wordml" xmlns:wpg="http://schemas.microsoft.com/office/word/2010/wordprocessingGroup" xmlns:wpi="http://schemas.microsoft.com/office/word/2010/wordprocessingInk" xmlns:wne="http://schemas.microsoft.com/office/word/2006/wordml" xmlns:wps="http://schemas.microsoft.com/office/word/2010/wordprocessingShape" mc:Ignorable="w14 wp14">
+  <w:p>
+    <w:pPr>
+      <w:pStyle w:val="8"/>
+      <w:ind w:firstLine="270"/>
+      <w:rPr>
+        <w:rFonts w:hint="eastAsia"/>
+      </w:rPr>
+    </w:pPr>
+  </w:p>
+</w:hdr>
+</file>
+
+<file path=word/header3.xml><?xml version="1.0" encoding="utf-8"?>
+<w:hdr xmlns:wpc="http://schemas.microsoft.com/office/word/2010/wordprocessingCanvas" xmlns:mc="http://schemas.openxmlformats.org/markup-compatibility/2006" xmlns:o="urn:schemas-microsoft-com:office:office" xmlns:r="http://schemas.openxmlformats.org/officeDocument/2006/relationships" xmlns:m="http://schemas.openxmlformats.org/officeDocument/2006/math" xmlns:v="urn:schemas-microsoft-com:vml" xmlns:wp14="http://schemas.microsoft.com/office/word/2010/wordprocessingDrawing" xmlns:wp="http://schemas.openxmlformats.org/drawingml/2006/wordprocessingDrawing" xmlns:w10="urn:schemas-microsoft-com:office:word" xmlns:w="http://schemas.openxmlformats.org/wordprocessingml/2006/main" xmlns:w14="http://schemas.microsoft.com/office/word/2010/wordml" xmlns:wpg="http://schemas.microsoft.com/office/word/2010/wordprocessingGroup" xmlns:wpi="http://schemas.microsoft.com/office/word/2010/wordprocessingInk" xmlns:wne="http://schemas.microsoft.com/office/word/2006/wordml" xmlns:wps="http://schemas.microsoft.com/office/word/2010/wordprocessingShape" mc:Ignorable="w14 wp14">
+  <w:p>
+    <w:pPr>
+      <w:pStyle w:val="8"/>
+      <w:ind w:firstLine="270"/>
+      <w:rPr>
+        <w:rFonts w:hint="eastAsia"/>
+      </w:rPr>
+    </w:pPr>
+  </w:p>
+</w:hdr>
+</file>
+
 <file path=word/numbering.xml><?xml version="1.0" encoding="utf-8"?>
 <w:numbering xmlns:wpc="http://schemas.microsoft.com/office/word/2010/wordprocessingCanvas" xmlns:mc="http://schemas.openxmlformats.org/markup-compatibility/2006" xmlns:o="urn:schemas-microsoft-com:office:office" xmlns:r="http://schemas.openxmlformats.org/officeDocument/2006/relationships" xmlns:m="http://schemas.openxmlformats.org/officeDocument/2006/math" xmlns:v="urn:schemas-microsoft-com:vml" xmlns:wp14="http://schemas.microsoft.com/office/word/2010/wordprocessingDrawing" xmlns:wp="http://schemas.openxmlformats.org/drawingml/2006/wordprocessingDrawing" xmlns:w10="urn:schemas-microsoft-com:office:word" xmlns:w="http://schemas.openxmlformats.org/wordprocessingml/2006/main" xmlns:w14="http://schemas.microsoft.com/office/word/2010/wordml" xmlns:wpg="http://schemas.microsoft.com/office/word/2010/wordprocessingGroup" xmlns:wpi="http://schemas.microsoft.com/office/word/2010/wordprocessingInk" xmlns:wne="http://schemas.microsoft.com/office/word/2006/wordml" xmlns:wps="http://schemas.microsoft.com/office/word/2010/wordprocessingShape" mc:Ignorable="w14 wp14">
-  <w:abstractNum w:abstractNumId="0">
-    <w:nsid w:val="59A9E974"/>
-    <w:multiLevelType w:val="singleLevel"/>
-    <w:tmpl w:val="59A9E974"/>
-    <w:lvl w:ilvl="0" w:tentative="0">
+  <w:abstractNum w:abstractNumId="61174493">
+    <w:nsid w:val="03A572DD"/>
+    <w:multiLevelType w:val="multilevel"/>
+    <w:tmpl w:val="03A572DD"/>
+    <w:lvl w:ilvl="0" w:tentative="1">
       <w:start w:val="1"/>
       <w:numFmt w:val="decimal"/>
-      <w:suff w:val="nothing"/>
+      <w:pStyle w:val="1"/>
       <w:lvlText w:val="%1."/>
       <w:lvlJc w:val="left"/>
+      <w:pPr>
+        <w:ind w:left="620" w:hanging="420"/>
+      </w:pPr>
+    </w:lvl>
+    <w:lvl w:ilvl="1" w:tentative="1">
+      <w:start w:val="1"/>
+      <w:numFmt w:val="lowerLetter"/>
+      <w:lvlText w:val="%2)"/>
+      <w:lvlJc w:val="left"/>
+      <w:pPr>
+        <w:ind w:left="1040" w:hanging="420"/>
+      </w:pPr>
+    </w:lvl>
+    <w:lvl w:ilvl="2" w:tentative="1">
+      <w:start w:val="1"/>
+      <w:numFmt w:val="lowerRoman"/>
+      <w:lvlText w:val="%3."/>
+      <w:lvlJc w:val="right"/>
+      <w:pPr>
+        <w:ind w:left="1460" w:hanging="420"/>
+      </w:pPr>
+    </w:lvl>
+    <w:lvl w:ilvl="3" w:tentative="1">
+      <w:start w:val="1"/>
+      <w:numFmt w:val="decimal"/>
+      <w:lvlText w:val="%4."/>
+      <w:lvlJc w:val="left"/>
+      <w:pPr>
+        <w:ind w:left="1880" w:hanging="420"/>
+      </w:pPr>
+    </w:lvl>
+    <w:lvl w:ilvl="4" w:tentative="1">
+      <w:start w:val="1"/>
+      <w:numFmt w:val="lowerLetter"/>
+      <w:lvlText w:val="%5)"/>
+      <w:lvlJc w:val="left"/>
+      <w:pPr>
+        <w:ind w:left="2300" w:hanging="420"/>
+      </w:pPr>
+    </w:lvl>
+    <w:lvl w:ilvl="5" w:tentative="1">
+      <w:start w:val="1"/>
+      <w:numFmt w:val="lowerRoman"/>
+      <w:lvlText w:val="%6."/>
+      <w:lvlJc w:val="right"/>
+      <w:pPr>
+        <w:ind w:left="2720" w:hanging="420"/>
+      </w:pPr>
+    </w:lvl>
+    <w:lvl w:ilvl="6" w:tentative="1">
+      <w:start w:val="1"/>
+      <w:numFmt w:val="decimal"/>
+      <w:lvlText w:val="%7."/>
+      <w:lvlJc w:val="left"/>
+      <w:pPr>
+        <w:ind w:left="3140" w:hanging="420"/>
+      </w:pPr>
+    </w:lvl>
+    <w:lvl w:ilvl="7" w:tentative="1">
+      <w:start w:val="1"/>
+      <w:numFmt w:val="lowerLetter"/>
+      <w:lvlText w:val="%8)"/>
+      <w:lvlJc w:val="left"/>
+      <w:pPr>
+        <w:ind w:left="3560" w:hanging="420"/>
+      </w:pPr>
+    </w:lvl>
+    <w:lvl w:ilvl="8" w:tentative="1">
+      <w:start w:val="1"/>
+      <w:numFmt w:val="lowerRoman"/>
+      <w:lvlText w:val="%9."/>
+      <w:lvlJc w:val="right"/>
+      <w:pPr>
+        <w:ind w:left="3980" w:hanging="420"/>
+      </w:pPr>
+    </w:lvl>
+  </w:abstractNum>
+  <w:abstractNum w:abstractNumId="413942381">
+    <w:nsid w:val="18AC426D"/>
+    <w:multiLevelType w:val="multilevel"/>
+    <w:tmpl w:val="18AC426D"/>
+    <w:lvl w:ilvl="0" w:tentative="1">
+      <w:start w:val="1"/>
+      <w:numFmt w:val="bullet"/>
+      <w:pStyle w:val="6"/>
+      <w:lvlText w:val=""/>
+      <w:lvlJc w:val="left"/>
+      <w:pPr>
+        <w:ind w:left="620" w:hanging="420"/>
+      </w:pPr>
+      <w:rPr>
+        <w:rFonts w:hint="default" w:ascii="Wingdings" w:hAnsi="Wingdings"/>
+      </w:rPr>
+    </w:lvl>
+    <w:lvl w:ilvl="1" w:tentative="1">
+      <w:start w:val="1"/>
+      <w:numFmt w:val="lowerLetter"/>
+      <w:lvlText w:val="%2)"/>
+      <w:lvlJc w:val="left"/>
+      <w:pPr>
+        <w:ind w:left="1040" w:hanging="420"/>
+      </w:pPr>
+    </w:lvl>
+    <w:lvl w:ilvl="2" w:tentative="1">
+      <w:start w:val="1"/>
+      <w:numFmt w:val="lowerRoman"/>
+      <w:lvlText w:val="%3."/>
+      <w:lvlJc w:val="right"/>
+      <w:pPr>
+        <w:ind w:left="1460" w:hanging="420"/>
+      </w:pPr>
+    </w:lvl>
+    <w:lvl w:ilvl="3" w:tentative="1">
+      <w:start w:val="1"/>
+      <w:numFmt w:val="decimal"/>
+      <w:lvlText w:val="%4."/>
+      <w:lvlJc w:val="left"/>
+      <w:pPr>
+        <w:ind w:left="1880" w:hanging="420"/>
+      </w:pPr>
+    </w:lvl>
+    <w:lvl w:ilvl="4" w:tentative="1">
+      <w:start w:val="1"/>
+      <w:numFmt w:val="lowerLetter"/>
+      <w:lvlText w:val="%5)"/>
+      <w:lvlJc w:val="left"/>
+      <w:pPr>
+        <w:ind w:left="2300" w:hanging="420"/>
+      </w:pPr>
+    </w:lvl>
+    <w:lvl w:ilvl="5" w:tentative="1">
+      <w:start w:val="1"/>
+      <w:numFmt w:val="lowerRoman"/>
+      <w:lvlText w:val="%6."/>
+      <w:lvlJc w:val="right"/>
+      <w:pPr>
+        <w:ind w:left="2720" w:hanging="420"/>
+      </w:pPr>
+    </w:lvl>
+    <w:lvl w:ilvl="6" w:tentative="1">
+      <w:start w:val="1"/>
+      <w:numFmt w:val="decimal"/>
+      <w:lvlText w:val="%7."/>
+      <w:lvlJc w:val="left"/>
+      <w:pPr>
+        <w:ind w:left="3140" w:hanging="420"/>
+      </w:pPr>
+    </w:lvl>
+    <w:lvl w:ilvl="7" w:tentative="1">
+      <w:start w:val="1"/>
+      <w:numFmt w:val="lowerLetter"/>
+      <w:lvlText w:val="%8)"/>
+      <w:lvlJc w:val="left"/>
+      <w:pPr>
+        <w:ind w:left="3560" w:hanging="420"/>
+      </w:pPr>
+    </w:lvl>
+    <w:lvl w:ilvl="8" w:tentative="1">
+      <w:start w:val="1"/>
+      <w:numFmt w:val="lowerRoman"/>
+      <w:lvlText w:val="%9."/>
+      <w:lvlJc w:val="right"/>
+      <w:pPr>
+        <w:ind w:left="3980" w:hanging="420"/>
+      </w:pPr>
+    </w:lvl>
+  </w:abstractNum>
+  <w:abstractNum w:abstractNumId="1404839475">
+    <w:nsid w:val="53BC2633"/>
+    <w:multiLevelType w:val="multilevel"/>
+    <w:tmpl w:val="53BC2633"/>
+    <w:lvl w:ilvl="0" w:tentative="1">
+      <w:start w:val="1"/>
+      <w:numFmt w:val="bullet"/>
+      <w:pStyle w:val="5"/>
+      <w:lvlText w:val=""/>
+      <w:lvlJc w:val="left"/>
+      <w:pPr>
+        <w:ind w:left="620" w:hanging="420"/>
+      </w:pPr>
+      <w:rPr>
+        <w:rFonts w:hint="default" w:ascii="Wingdings" w:hAnsi="Wingdings"/>
+      </w:rPr>
+    </w:lvl>
+    <w:lvl w:ilvl="1" w:tentative="1">
+      <w:start w:val="1"/>
+      <w:numFmt w:val="bullet"/>
+      <w:lvlText w:val=""/>
+      <w:lvlJc w:val="left"/>
+      <w:pPr>
+        <w:ind w:left="1040" w:hanging="420"/>
+      </w:pPr>
+      <w:rPr>
+        <w:rFonts w:hint="default" w:ascii="Wingdings" w:hAnsi="Wingdings"/>
+      </w:rPr>
+    </w:lvl>
+    <w:lvl w:ilvl="2" w:tentative="1">
+      <w:start w:val="1"/>
+      <w:numFmt w:val="bullet"/>
+      <w:lvlText w:val=""/>
+      <w:lvlJc w:val="left"/>
+      <w:pPr>
+        <w:ind w:left="1460" w:hanging="420"/>
+      </w:pPr>
+      <w:rPr>
+        <w:rFonts w:hint="default" w:ascii="Wingdings" w:hAnsi="Wingdings"/>
+      </w:rPr>
+    </w:lvl>
+    <w:lvl w:ilvl="3" w:tentative="1">
+      <w:start w:val="1"/>
+      <w:numFmt w:val="bullet"/>
+      <w:lvlText w:val=""/>
+      <w:lvlJc w:val="left"/>
+      <w:pPr>
+        <w:ind w:left="1880" w:hanging="420"/>
+      </w:pPr>
+      <w:rPr>
+        <w:rFonts w:hint="default" w:ascii="Wingdings" w:hAnsi="Wingdings"/>
+      </w:rPr>
+    </w:lvl>
+    <w:lvl w:ilvl="4" w:tentative="1">
+      <w:start w:val="1"/>
+      <w:numFmt w:val="bullet"/>
+      <w:lvlText w:val=""/>
+      <w:lvlJc w:val="left"/>
+      <w:pPr>
+        <w:ind w:left="2300" w:hanging="420"/>
+      </w:pPr>
+      <w:rPr>
+        <w:rFonts w:hint="default" w:ascii="Wingdings" w:hAnsi="Wingdings"/>
+      </w:rPr>
+    </w:lvl>
+    <w:lvl w:ilvl="5" w:tentative="1">
+      <w:start w:val="1"/>
+      <w:numFmt w:val="bullet"/>
+      <w:lvlText w:val=""/>
+      <w:lvlJc w:val="left"/>
+      <w:pPr>
+        <w:ind w:left="2720" w:hanging="420"/>
+      </w:pPr>
+      <w:rPr>
+        <w:rFonts w:hint="default" w:ascii="Wingdings" w:hAnsi="Wingdings"/>
+      </w:rPr>
+    </w:lvl>
+    <w:lvl w:ilvl="6" w:tentative="1">
+      <w:start w:val="1"/>
+      <w:numFmt w:val="bullet"/>
+      <w:lvlText w:val=""/>
+      <w:lvlJc w:val="left"/>
+      <w:pPr>
+        <w:ind w:left="3140" w:hanging="420"/>
+      </w:pPr>
+      <w:rPr>
+        <w:rFonts w:hint="default" w:ascii="Wingdings" w:hAnsi="Wingdings"/>
+      </w:rPr>
+    </w:lvl>
+    <w:lvl w:ilvl="7" w:tentative="1">
+      <w:start w:val="1"/>
+      <w:numFmt w:val="bullet"/>
+      <w:lvlText w:val=""/>
+      <w:lvlJc w:val="left"/>
+      <w:pPr>
+        <w:ind w:left="3560" w:hanging="420"/>
+      </w:pPr>
+      <w:rPr>
+        <w:rFonts w:hint="default" w:ascii="Wingdings" w:hAnsi="Wingdings"/>
+      </w:rPr>
+    </w:lvl>
+    <w:lvl w:ilvl="8" w:tentative="1">
+      <w:start w:val="1"/>
+      <w:numFmt w:val="bullet"/>
+      <w:lvlText w:val=""/>
+      <w:lvlJc w:val="left"/>
+      <w:pPr>
+        <w:ind w:left="3980" w:hanging="420"/>
+      </w:pPr>
+      <w:rPr>
+        <w:rFonts w:hint="default" w:ascii="Wingdings" w:hAnsi="Wingdings"/>
+      </w:rPr>
+    </w:lvl>
+  </w:abstractNum>
+  <w:abstractNum w:abstractNumId="2037273817">
+    <w:nsid w:val="796E54D9"/>
+    <w:multiLevelType w:val="multilevel"/>
+    <w:tmpl w:val="796E54D9"/>
+    <w:lvl w:ilvl="0" w:tentative="1">
+      <w:start w:val="1"/>
+      <w:numFmt w:val="bullet"/>
+      <w:pStyle w:val="3"/>
+      <w:lvlText w:val=""/>
+      <w:lvlJc w:val="left"/>
+      <w:pPr>
+        <w:ind w:left="420" w:hanging="420"/>
+      </w:pPr>
+      <w:rPr>
+        <w:rFonts w:hint="default" w:ascii="Wingdings" w:hAnsi="Wingdings"/>
+      </w:rPr>
+    </w:lvl>
+    <w:lvl w:ilvl="1" w:tentative="1">
+      <w:start w:val="1"/>
+      <w:numFmt w:val="bullet"/>
+      <w:lvlText w:val=""/>
+      <w:lvlJc w:val="left"/>
+      <w:pPr>
+        <w:ind w:left="840" w:hanging="420"/>
+      </w:pPr>
+      <w:rPr>
+        <w:rFonts w:hint="default" w:ascii="Wingdings" w:hAnsi="Wingdings"/>
+      </w:rPr>
+    </w:lvl>
+    <w:lvl w:ilvl="2" w:tentative="1">
+      <w:start w:val="1"/>
+      <w:numFmt w:val="bullet"/>
+      <w:lvlText w:val=""/>
+      <w:lvlJc w:val="left"/>
+      <w:pPr>
+        <w:ind w:left="1260" w:hanging="420"/>
+      </w:pPr>
+      <w:rPr>
+        <w:rFonts w:hint="default" w:ascii="Wingdings" w:hAnsi="Wingdings"/>
+      </w:rPr>
+    </w:lvl>
+    <w:lvl w:ilvl="3" w:tentative="1">
+      <w:start w:val="1"/>
+      <w:numFmt w:val="bullet"/>
+      <w:lvlText w:val=""/>
+      <w:lvlJc w:val="left"/>
+      <w:pPr>
+        <w:ind w:left="1680" w:hanging="420"/>
+      </w:pPr>
+      <w:rPr>
+        <w:rFonts w:hint="default" w:ascii="Wingdings" w:hAnsi="Wingdings"/>
+      </w:rPr>
+    </w:lvl>
+    <w:lvl w:ilvl="4" w:tentative="1">
+      <w:start w:val="1"/>
+      <w:numFmt w:val="bullet"/>
+      <w:lvlText w:val=""/>
+      <w:lvlJc w:val="left"/>
+      <w:pPr>
+        <w:ind w:left="2100" w:hanging="420"/>
+      </w:pPr>
+      <w:rPr>
+        <w:rFonts w:hint="default" w:ascii="Wingdings" w:hAnsi="Wingdings"/>
+      </w:rPr>
+    </w:lvl>
+    <w:lvl w:ilvl="5" w:tentative="1">
+      <w:start w:val="1"/>
+      <w:numFmt w:val="bullet"/>
+      <w:lvlText w:val=""/>
+      <w:lvlJc w:val="left"/>
+      <w:pPr>
+        <w:ind w:left="2520" w:hanging="420"/>
+      </w:pPr>
+      <w:rPr>
+        <w:rFonts w:hint="default" w:ascii="Wingdings" w:hAnsi="Wingdings"/>
+      </w:rPr>
+    </w:lvl>
+    <w:lvl w:ilvl="6" w:tentative="1">
+      <w:start w:val="1"/>
+      <w:numFmt w:val="bullet"/>
+      <w:lvlText w:val=""/>
+      <w:lvlJc w:val="left"/>
+      <w:pPr>
+        <w:ind w:left="2940" w:hanging="420"/>
+      </w:pPr>
+      <w:rPr>
+        <w:rFonts w:hint="default" w:ascii="Wingdings" w:hAnsi="Wingdings"/>
+      </w:rPr>
+    </w:lvl>
+    <w:lvl w:ilvl="7" w:tentative="1">
+      <w:start w:val="1"/>
+      <w:numFmt w:val="bullet"/>
+      <w:lvlText w:val=""/>
+      <w:lvlJc w:val="left"/>
+      <w:pPr>
+        <w:ind w:left="3360" w:hanging="420"/>
+      </w:pPr>
+      <w:rPr>
+        <w:rFonts w:hint="default" w:ascii="Wingdings" w:hAnsi="Wingdings"/>
+      </w:rPr>
+    </w:lvl>
+    <w:lvl w:ilvl="8" w:tentative="1">
+      <w:start w:val="1"/>
+      <w:numFmt w:val="bullet"/>
+      <w:lvlText w:val=""/>
+      <w:lvlJc w:val="left"/>
+      <w:pPr>
+        <w:ind w:left="3780" w:hanging="420"/>
+      </w:pPr>
+      <w:rPr>
+        <w:rFonts w:hint="default" w:ascii="Wingdings" w:hAnsi="Wingdings"/>
+      </w:rPr>
     </w:lvl>
   </w:abstractNum>
   <w:num w:numId="1">
-    <w:abstractNumId w:val="0"/>
+    <w:abstractNumId w:val="61174493"/>
+  </w:num>
+  <w:num w:numId="2">
+    <w:abstractNumId w:val="2037273817"/>
+  </w:num>
+  <w:num w:numId="3">
+    <w:abstractNumId w:val="1404839475"/>
+  </w:num>
+  <w:num w:numId="4">
+    <w:abstractNumId w:val="413942381"/>
   </w:num>
 </w:numbering>
 </file>
@@ -127,15 +1310,16 @@
   <w:docDefaults>
     <w:rPrDefault>
       <w:rPr>
-        <w:rFonts w:asciiTheme="minorHAnsi" w:hAnsiTheme="minorHAnsi" w:eastAsiaTheme="minorEastAsia" w:cstheme="minorBidi"/>
+        <w:rFonts w:ascii="Times New Roman" w:hAnsi="Times New Roman" w:eastAsia="宋体" w:cs="Times New Roman"/>
+        <w:lang w:val="en-US" w:eastAsia="zh-CN" w:bidi="ar-SA"/>
       </w:rPr>
     </w:rPrDefault>
   </w:docDefaults>
   <w:latentStyles w:count="260" w:defQFormat="0" w:defUnhideWhenUsed="1" w:defSemiHidden="1" w:defUIPriority="99" w:defLockedState="0">
     <w:lsdException w:qFormat="1" w:unhideWhenUsed="0" w:uiPriority="0" w:semiHidden="0" w:name="Normal"/>
-    <w:lsdException w:qFormat="1" w:unhideWhenUsed="0" w:uiPriority="0" w:semiHidden="0" w:name="heading 1"/>
-    <w:lsdException w:qFormat="1" w:uiPriority="0" w:name="heading 2"/>
-    <w:lsdException w:qFormat="1" w:uiPriority="0" w:name="heading 3"/>
+    <w:lsdException w:unhideWhenUsed="0" w:uiPriority="0" w:semiHidden="0" w:name="heading 1"/>
+    <w:lsdException w:qFormat="1" w:uiPriority="0" w:semiHidden="0" w:name="heading 2"/>
+    <w:lsdException w:qFormat="1" w:uiPriority="0" w:semiHidden="0" w:name="heading 3"/>
     <w:lsdException w:qFormat="1" w:uiPriority="0" w:name="heading 4"/>
     <w:lsdException w:qFormat="1" w:uiPriority="0" w:name="heading 5"/>
     <w:lsdException w:qFormat="1" w:uiPriority="0" w:name="heading 6"/>
@@ -160,11 +1344,11 @@
     <w:lsdException w:unhideWhenUsed="0" w:uiPriority="0" w:semiHidden="0" w:name="toc 7"/>
     <w:lsdException w:unhideWhenUsed="0" w:uiPriority="0" w:semiHidden="0" w:name="toc 8"/>
     <w:lsdException w:unhideWhenUsed="0" w:uiPriority="0" w:semiHidden="0" w:name="toc 9"/>
-    <w:lsdException w:unhideWhenUsed="0" w:uiPriority="0" w:semiHidden="0" w:name="Normal Indent"/>
+    <w:lsdException w:qFormat="1" w:unhideWhenUsed="0" w:uiPriority="0" w:semiHidden="0" w:name="Normal Indent"/>
     <w:lsdException w:unhideWhenUsed="0" w:uiPriority="0" w:semiHidden="0" w:name="footnote text"/>
     <w:lsdException w:unhideWhenUsed="0" w:uiPriority="0" w:semiHidden="0" w:name="annotation text"/>
-    <w:lsdException w:unhideWhenUsed="0" w:uiPriority="0" w:semiHidden="0" w:name="header"/>
-    <w:lsdException w:unhideWhenUsed="0" w:uiPriority="0" w:semiHidden="0" w:name="footer"/>
+    <w:lsdException w:qFormat="1" w:unhideWhenUsed="0" w:uiPriority="0" w:semiHidden="0" w:name="header"/>
+    <w:lsdException w:qFormat="1" w:unhideWhenUsed="0" w:uiPriority="99" w:semiHidden="0" w:name="footer"/>
     <w:lsdException w:unhideWhenUsed="0" w:uiPriority="0" w:semiHidden="0" w:name="index heading"/>
     <w:lsdException w:qFormat="1" w:uiPriority="0" w:name="caption"/>
     <w:lsdException w:unhideWhenUsed="0" w:uiPriority="0" w:semiHidden="0" w:name="table of figures"/>
@@ -197,7 +1381,7 @@
     <w:lsdException w:qFormat="1" w:unhideWhenUsed="0" w:uiPriority="0" w:semiHidden="0" w:name="Title"/>
     <w:lsdException w:unhideWhenUsed="0" w:uiPriority="0" w:semiHidden="0" w:name="Closing"/>
     <w:lsdException w:unhideWhenUsed="0" w:uiPriority="0" w:semiHidden="0" w:name="Signature"/>
-    <w:lsdException w:qFormat="1" w:unhideWhenUsed="0" w:uiPriority="0" w:name="Default Paragraph Font"/>
+    <w:lsdException w:uiPriority="1" w:name="Default Paragraph Font"/>
     <w:lsdException w:unhideWhenUsed="0" w:uiPriority="0" w:semiHidden="0" w:name="Body Text"/>
     <w:lsdException w:unhideWhenUsed="0" w:uiPriority="0" w:semiHidden="0" w:name="Body Text Indent"/>
     <w:lsdException w:unhideWhenUsed="0" w:uiPriority="0" w:semiHidden="0" w:name="List Continue"/>
@@ -235,7 +1419,7 @@
     <w:lsdException w:unhideWhenUsed="0" w:uiPriority="0" w:semiHidden="0" w:name="HTML Sample"/>
     <w:lsdException w:unhideWhenUsed="0" w:uiPriority="0" w:semiHidden="0" w:name="HTML Typewriter"/>
     <w:lsdException w:unhideWhenUsed="0" w:uiPriority="0" w:semiHidden="0" w:name="HTML Variable"/>
-    <w:lsdException w:qFormat="1" w:unhideWhenUsed="0" w:uiPriority="0" w:name="Normal Table"/>
+    <w:lsdException w:qFormat="1" w:uiPriority="99" w:name="Normal Table"/>
     <w:lsdException w:unhideWhenUsed="0" w:uiPriority="0" w:semiHidden="0" w:name="annotation subject"/>
     <w:lsdException w:unhideWhenUsed="0" w:uiPriority="0" w:semiHidden="0" w:name="Table Simple 1"/>
     <w:lsdException w:unhideWhenUsed="0" w:uiPriority="0" w:semiHidden="0" w:name="Table Simple 2"/>
@@ -383,32 +1567,113 @@
   </w:latentStyles>
   <w:style w:type="paragraph" w:default="1" w:styleId="1">
     <w:name w:val="Normal"/>
+    <w:next w:val="2"/>
     <w:qFormat/>
     <w:uiPriority w:val="0"/>
     <w:pPr>
       <w:widowControl w:val="0"/>
+      <w:numPr>
+        <w:ilvl w:val="0"/>
+        <w:numId w:val="1"/>
+      </w:numPr>
+      <w:spacing w:before="120" w:after="120" w:line="360" w:lineRule="auto"/>
+      <w:ind w:left="284" w:firstLine="150" w:firstLineChars="150"/>
       <w:jc w:val="both"/>
     </w:pPr>
     <w:rPr>
-      <w:rFonts w:asciiTheme="minorHAnsi" w:hAnsiTheme="minorHAnsi" w:eastAsiaTheme="minorEastAsia" w:cstheme="minorBidi"/>
+      <w:rFonts w:ascii="Gill Sans MT" w:hAnsi="Gill Sans MT" w:eastAsia="华文中宋"/>
+      <w:color w:val="315E63"/>
       <w:kern w:val="2"/>
-      <w:sz w:val="21"/>
+      <w:sz w:val="28"/>
       <w:szCs w:val="24"/>
       <w:lang w:val="en-US" w:eastAsia="zh-CN" w:bidi="ar-SA"/>
     </w:rPr>
   </w:style>
-  <w:style w:type="character" w:default="1" w:styleId="2">
-    <w:name w:val="Default Paragraph Font"/>
-    <w:semiHidden/>
+  <w:style w:type="paragraph" w:styleId="3">
+    <w:name w:val="heading 1"/>
+    <w:basedOn w:val="4"/>
+    <w:next w:val="2"/>
+    <w:link w:val="14"/>
+    <w:uiPriority w:val="0"/>
+    <w:pPr>
+      <w:keepNext/>
+      <w:keepLines/>
+      <w:numPr>
+        <w:ilvl w:val="0"/>
+        <w:numId w:val="2"/>
+      </w:numPr>
+      <w:spacing w:before="340" w:after="330" w:line="576" w:lineRule="auto"/>
+      <w:ind w:firstLine="0" w:firstLineChars="0"/>
+    </w:pPr>
+    <w:rPr>
+      <w:rFonts w:cs="宋体"/>
+      <w:color w:val="292945"/>
+      <w:kern w:val="44"/>
+      <w:sz w:val="44"/>
+      <w:u w:val="words"/>
+    </w:rPr>
+  </w:style>
+  <w:style w:type="paragraph" w:styleId="5">
+    <w:name w:val="heading 2"/>
+    <w:basedOn w:val="4"/>
+    <w:next w:val="1"/>
+    <w:unhideWhenUsed/>
     <w:qFormat/>
     <w:uiPriority w:val="0"/>
+    <w:pPr>
+      <w:keepNext/>
+      <w:keepLines/>
+      <w:numPr>
+        <w:ilvl w:val="0"/>
+        <w:numId w:val="3"/>
+      </w:numPr>
+      <w:spacing w:before="260" w:after="260" w:line="413" w:lineRule="auto"/>
+      <w:ind w:left="57" w:firstLine="50" w:firstLineChars="50"/>
+      <w:jc w:val="left"/>
+      <w:outlineLvl w:val="1"/>
+    </w:pPr>
+    <w:rPr>
+      <w:rFonts w:ascii="Arial" w:hAnsi="Arial"/>
+      <w:b/>
+      <w:color w:val="3D3E66"/>
+    </w:rPr>
   </w:style>
-  <w:style w:type="table" w:default="1" w:styleId="3">
-    <w:name w:val="Normal Table"/>
-    <w:semiHidden/>
+  <w:style w:type="paragraph" w:styleId="6">
+    <w:name w:val="heading 3"/>
+    <w:basedOn w:val="4"/>
+    <w:next w:val="1"/>
+    <w:unhideWhenUsed/>
     <w:qFormat/>
     <w:uiPriority w:val="0"/>
+    <w:pPr>
+      <w:keepNext/>
+      <w:keepLines/>
+      <w:numPr>
+        <w:ilvl w:val="0"/>
+        <w:numId w:val="4"/>
+      </w:numPr>
+      <w:spacing w:before="260" w:after="260" w:line="413" w:lineRule="auto"/>
+      <w:ind w:left="284" w:firstLine="50" w:firstLineChars="50"/>
+      <w:jc w:val="left"/>
+      <w:outlineLvl w:val="2"/>
+    </w:pPr>
+    <w:rPr>
+      <w:color w:val="3D3E66"/>
+      <w:sz w:val="30"/>
+    </w:rPr>
+  </w:style>
+  <w:style w:type="character" w:default="1" w:styleId="9">
+    <w:name w:val="Default Paragraph Font"/>
+    <w:unhideWhenUsed/>
+    <w:uiPriority w:val="1"/>
+  </w:style>
+  <w:style w:type="table" w:default="1" w:styleId="10">
+    <w:name w:val="Normal Table"/>
+    <w:unhideWhenUsed/>
+    <w:qFormat/>
+    <w:uiPriority w:val="99"/>
     <w:tblPr>
+      <w:tblStyle w:val="10"/>
       <w:tblLayout w:type="fixed"/>
       <w:tblCellMar>
         <w:top w:w="0" w:type="dxa"/>
@@ -417,12 +1682,164 @@
         <w:right w:w="108" w:type="dxa"/>
       </w:tblCellMar>
     </w:tblPr>
+    <w:tcPr>
+      <w:textDirection w:val="lrTb"/>
+    </w:tcPr>
+  </w:style>
+  <w:style w:type="paragraph" w:styleId="2">
+    <w:name w:val="Normal Indent"/>
+    <w:basedOn w:val="1"/>
+    <w:qFormat/>
+    <w:uiPriority w:val="0"/>
+    <w:pPr>
+      <w:ind w:firstLine="420"/>
+    </w:pPr>
+  </w:style>
+  <w:style w:type="paragraph" w:styleId="4">
+    <w:name w:val="Title"/>
+    <w:basedOn w:val="1"/>
+    <w:next w:val="1"/>
+    <w:link w:val="15"/>
+    <w:qFormat/>
+    <w:uiPriority w:val="0"/>
+    <w:pPr>
+      <w:spacing w:before="240" w:after="60"/>
+      <w:jc w:val="center"/>
+      <w:outlineLvl w:val="0"/>
+    </w:pPr>
+    <w:rPr>
+      <w:rFonts w:ascii="Gill Sans MT" w:hAnsi="Gill Sans MT" w:eastAsia="宋体"/>
+      <w:bCs/>
+      <w:sz w:val="32"/>
+      <w:szCs w:val="32"/>
+    </w:rPr>
+  </w:style>
+  <w:style w:type="paragraph" w:styleId="7">
+    <w:name w:val="footer"/>
+    <w:basedOn w:val="1"/>
+    <w:link w:val="13"/>
+    <w:qFormat/>
+    <w:uiPriority w:val="99"/>
+    <w:pPr>
+      <w:tabs>
+        <w:tab w:val="center" w:pos="4153"/>
+        <w:tab w:val="right" w:pos="8306"/>
+      </w:tabs>
+      <w:snapToGrid w:val="0"/>
+      <w:jc w:val="left"/>
+    </w:pPr>
+    <w:rPr>
+      <w:sz w:val="18"/>
+      <w:szCs w:val="18"/>
+    </w:rPr>
+  </w:style>
+  <w:style w:type="paragraph" w:styleId="8">
+    <w:name w:val="header"/>
+    <w:basedOn w:val="1"/>
+    <w:link w:val="12"/>
+    <w:qFormat/>
+    <w:uiPriority w:val="0"/>
+    <w:pPr>
+      <w:pBdr>
+        <w:bottom w:val="single" w:color="auto" w:sz="6" w:space="1"/>
+      </w:pBdr>
+      <w:tabs>
+        <w:tab w:val="center" w:pos="4153"/>
+        <w:tab w:val="right" w:pos="8306"/>
+      </w:tabs>
+      <w:snapToGrid w:val="0"/>
+      <w:jc w:val="center"/>
+    </w:pPr>
+    <w:rPr>
+      <w:sz w:val="18"/>
+      <w:szCs w:val="18"/>
+    </w:rPr>
+  </w:style>
+  <w:style w:type="paragraph" w:customStyle="1" w:styleId="11">
+    <w:name w:val="标题1"/>
+    <w:basedOn w:val="3"/>
+    <w:next w:val="2"/>
+    <w:link w:val="16"/>
+    <w:qFormat/>
+    <w:uiPriority w:val="0"/>
+    <w:rPr>
+      <w:u w:val="none"/>
+    </w:rPr>
+  </w:style>
+  <w:style w:type="character" w:customStyle="1" w:styleId="12">
+    <w:name w:val="页眉 Char"/>
+    <w:basedOn w:val="9"/>
+    <w:link w:val="8"/>
+    <w:qFormat/>
+    <w:uiPriority w:val="0"/>
+    <w:rPr>
+      <w:kern w:val="2"/>
+      <w:sz w:val="18"/>
+      <w:szCs w:val="18"/>
+    </w:rPr>
+  </w:style>
+  <w:style w:type="character" w:customStyle="1" w:styleId="13">
+    <w:name w:val="页脚 Char"/>
+    <w:basedOn w:val="9"/>
+    <w:link w:val="7"/>
+    <w:qFormat/>
+    <w:uiPriority w:val="99"/>
+    <w:rPr>
+      <w:kern w:val="2"/>
+      <w:sz w:val="18"/>
+      <w:szCs w:val="18"/>
+    </w:rPr>
+  </w:style>
+  <w:style w:type="character" w:customStyle="1" w:styleId="14">
+    <w:name w:val="标题 1 Char"/>
+    <w:basedOn w:val="9"/>
+    <w:link w:val="3"/>
+    <w:qFormat/>
+    <w:uiPriority w:val="0"/>
+    <w:rPr>
+      <w:rFonts w:eastAsia="宋体" w:cs="宋体"/>
+      <w:bCs/>
+      <w:color w:val="292945"/>
+      <w:kern w:val="44"/>
+      <w:sz w:val="44"/>
+      <w:szCs w:val="32"/>
+      <w:u w:val="words"/>
+    </w:rPr>
+  </w:style>
+  <w:style w:type="character" w:customStyle="1" w:styleId="15">
+    <w:name w:val="标题 Char"/>
+    <w:basedOn w:val="9"/>
+    <w:link w:val="4"/>
+    <w:qFormat/>
+    <w:uiPriority w:val="0"/>
+    <w:rPr>
+      <w:rFonts w:ascii="Gill Sans MT" w:hAnsi="Gill Sans MT" w:eastAsia="宋体"/>
+      <w:b/>
+      <w:bCs/>
+      <w:kern w:val="2"/>
+      <w:sz w:val="32"/>
+      <w:szCs w:val="32"/>
+    </w:rPr>
+  </w:style>
+  <w:style w:type="character" w:customStyle="1" w:styleId="16">
+    <w:name w:val="标题1 Char"/>
+    <w:basedOn w:val="14"/>
+    <w:link w:val="11"/>
+    <w:uiPriority w:val="0"/>
+    <w:rPr>
+      <w:rFonts w:eastAsia="宋体" w:cs="宋体"/>
+      <w:color w:val="292945"/>
+      <w:kern w:val="44"/>
+      <w:sz w:val="44"/>
+      <w:szCs w:val="32"/>
+      <w:u w:val="words"/>
+    </w:rPr>
   </w:style>
 </w:styles>
 </file>
 
 <file path=word/theme/theme1.xml><?xml version="1.0" encoding="utf-8"?>
-<a:theme xmlns:a="http://schemas.openxmlformats.org/drawingml/2006/main" name="Office 主题">
+<a:theme xmlns:a="http://schemas.openxmlformats.org/drawingml/2006/main" name="Office 主题​​">
   <a:themeElements>
     <a:clrScheme name="Office">
       <a:dk1>
@@ -432,106 +1849,106 @@
         <a:sysClr val="window" lastClr="FFFFFF"/>
       </a:lt1>
       <a:dk2>
-        <a:srgbClr val="44546A"/>
+        <a:srgbClr val="1F497D"/>
       </a:dk2>
       <a:lt2>
-        <a:srgbClr val="E7E6E6"/>
+        <a:srgbClr val="EEECE1"/>
       </a:lt2>
       <a:accent1>
-        <a:srgbClr val="5B9BD5"/>
+        <a:srgbClr val="4F81BD"/>
       </a:accent1>
       <a:accent2>
-        <a:srgbClr val="ED7D31"/>
+        <a:srgbClr val="C0504D"/>
       </a:accent2>
       <a:accent3>
-        <a:srgbClr val="A5A5A5"/>
+        <a:srgbClr val="9BBB59"/>
       </a:accent3>
       <a:accent4>
-        <a:srgbClr val="FFC000"/>
+        <a:srgbClr val="8064A2"/>
       </a:accent4>
       <a:accent5>
-        <a:srgbClr val="4472C4"/>
+        <a:srgbClr val="4BACC6"/>
       </a:accent5>
       <a:accent6>
-        <a:srgbClr val="70AD47"/>
+        <a:srgbClr val="F79646"/>
       </a:accent6>
       <a:hlink>
-        <a:srgbClr val="0563C1"/>
+        <a:srgbClr val="0000FF"/>
       </a:hlink>
       <a:folHlink>
-        <a:srgbClr val="954F72"/>
+        <a:srgbClr val="800080"/>
       </a:folHlink>
     </a:clrScheme>
     <a:fontScheme name="Office">
       <a:majorFont>
-        <a:latin typeface="Calibri Light"/>
+        <a:latin typeface="Cambria"/>
         <a:ea typeface=""/>
         <a:cs typeface=""/>
-        <a:font script="Jpan" typeface="ＭＳ ゴシック"/>
+        <a:font script="Arab" typeface="Times New Roman"/>
+        <a:font script="Beng" typeface="Vrinda"/>
+        <a:font script="Cans" typeface="Euphemia"/>
+        <a:font script="Cher" typeface="Plantagenet Cherokee"/>
+        <a:font script="Deva" typeface="Mangal"/>
+        <a:font script="Ethi" typeface="Nyala"/>
+        <a:font script="Geor" typeface="Sylfaen"/>
+        <a:font script="Gujr" typeface="Shruti"/>
+        <a:font script="Guru" typeface="Raavi"/>
         <a:font script="Hang" typeface="맑은 고딕"/>
         <a:font script="Hans" typeface="宋体"/>
         <a:font script="Hant" typeface="新細明體"/>
-        <a:font script="Arab" typeface="Times New Roman"/>
         <a:font script="Hebr" typeface="Times New Roman"/>
-        <a:font script="Thai" typeface="Angsana New"/>
-        <a:font script="Ethi" typeface="Nyala"/>
-        <a:font script="Beng" typeface="Vrinda"/>
-        <a:font script="Gujr" typeface="Shruti"/>
+        <a:font script="Jpan" typeface="ＭＳ Ｐゴシック"/>
         <a:font script="Khmr" typeface="MoolBoran"/>
         <a:font script="Knda" typeface="Tunga"/>
-        <a:font script="Guru" typeface="Raavi"/>
-        <a:font script="Cans" typeface="Euphemia"/>
-        <a:font script="Cher" typeface="Plantagenet Cherokee"/>
+        <a:font script="Laoo" typeface="DokChampa"/>
+        <a:font script="Mlym" typeface="Kartika"/>
+        <a:font script="Mong" typeface="Mongolian Baiti"/>
+        <a:font script="Orya" typeface="Kalinga"/>
+        <a:font script="Sinh" typeface="Iskoola Pota"/>
+        <a:font script="Syrc" typeface="Estrangelo Edessa"/>
+        <a:font script="Taml" typeface="Latha"/>
+        <a:font script="Telu" typeface="Gautami"/>
+        <a:font script="Thaa" typeface="MV Boli"/>
+        <a:font script="Thai" typeface="Tahoma"/>
+        <a:font script="Tibt" typeface="Microsoft Himalaya"/>
+        <a:font script="Uigh" typeface="Microsoft Uighur"/>
+        <a:font script="Viet" typeface="Times New Roman"/>
         <a:font script="Yiii" typeface="Microsoft Yi Baiti"/>
-        <a:font script="Tibt" typeface="Microsoft Himalaya"/>
-        <a:font script="Thaa" typeface="MV Boli"/>
-        <a:font script="Deva" typeface="Mangal"/>
-        <a:font script="Telu" typeface="Gautami"/>
-        <a:font script="Taml" typeface="Latha"/>
-        <a:font script="Syrc" typeface="Estrangelo Edessa"/>
-        <a:font script="Orya" typeface="Kalinga"/>
-        <a:font script="Mlym" typeface="Kartika"/>
-        <a:font script="Laoo" typeface="DokChampa"/>
-        <a:font script="Sinh" typeface="Iskoola Pota"/>
-        <a:font script="Mong" typeface="Mongolian Baiti"/>
-        <a:font script="Viet" typeface="Times New Roman"/>
-        <a:font script="Uigh" typeface="Microsoft Uighur"/>
-        <a:font script="Geor" typeface="Sylfaen"/>
       </a:majorFont>
       <a:minorFont>
         <a:latin typeface="Calibri"/>
         <a:ea typeface=""/>
         <a:cs typeface=""/>
-        <a:font script="Jpan" typeface="ＭＳ 明朝"/>
+        <a:font script="Arab" typeface="Arial"/>
+        <a:font script="Beng" typeface="Vrinda"/>
+        <a:font script="Cans" typeface="Euphemia"/>
+        <a:font script="Cher" typeface="Plantagenet Cherokee"/>
+        <a:font script="Deva" typeface="Mangal"/>
+        <a:font script="Ethi" typeface="Nyala"/>
+        <a:font script="Geor" typeface="Sylfaen"/>
+        <a:font script="Gujr" typeface="Shruti"/>
+        <a:font script="Guru" typeface="Raavi"/>
         <a:font script="Hang" typeface="맑은 고딕"/>
         <a:font script="Hans" typeface="宋体"/>
         <a:font script="Hant" typeface="新細明體"/>
-        <a:font script="Arab" typeface="Arial"/>
         <a:font script="Hebr" typeface="Arial"/>
-        <a:font script="Thai" typeface="Cordia New"/>
-        <a:font script="Ethi" typeface="Nyala"/>
-        <a:font script="Beng" typeface="Vrinda"/>
-        <a:font script="Gujr" typeface="Shruti"/>
+        <a:font script="Jpan" typeface="ＭＳ Ｐゴシック"/>
         <a:font script="Khmr" typeface="DaunPenh"/>
         <a:font script="Knda" typeface="Tunga"/>
-        <a:font script="Guru" typeface="Raavi"/>
-        <a:font script="Cans" typeface="Euphemia"/>
-        <a:font script="Cher" typeface="Plantagenet Cherokee"/>
+        <a:font script="Laoo" typeface="DokChampa"/>
+        <a:font script="Mlym" typeface="Kartika"/>
+        <a:font script="Mong" typeface="Mongolian Baiti"/>
+        <a:font script="Orya" typeface="Kalinga"/>
+        <a:font script="Sinh" typeface="Iskoola Pota"/>
+        <a:font script="Syrc" typeface="Estrangelo Edessa"/>
+        <a:font script="Taml" typeface="Latha"/>
+        <a:font script="Telu" typeface="Gautami"/>
+        <a:font script="Thaa" typeface="MV Boli"/>
+        <a:font script="Thai" typeface="Tahoma"/>
+        <a:font script="Tibt" typeface="Microsoft Himalaya"/>
+        <a:font script="Uigh" typeface="Microsoft Uighur"/>
+        <a:font script="Viet" typeface="Arial"/>
         <a:font script="Yiii" typeface="Microsoft Yi Baiti"/>
-        <a:font script="Tibt" typeface="Microsoft Himalaya"/>
-        <a:font script="Thaa" typeface="MV Boli"/>
-        <a:font script="Deva" typeface="Mangal"/>
-        <a:font script="Telu" typeface="Gautami"/>
-        <a:font script="Taml" typeface="Latha"/>
-        <a:font script="Syrc" typeface="Estrangelo Edessa"/>
-        <a:font script="Orya" typeface="Kalinga"/>
-        <a:font script="Mlym" typeface="Kartika"/>
-        <a:font script="Laoo" typeface="DokChampa"/>
-        <a:font script="Sinh" typeface="Iskoola Pota"/>
-        <a:font script="Mong" typeface="Mongolian Baiti"/>
-        <a:font script="Viet" typeface="Arial"/>
-        <a:font script="Uigh" typeface="Microsoft Uighur"/>
-        <a:font script="Geor" typeface="Sylfaen"/>
       </a:minorFont>
     </a:fontScheme>
     <a:fmtScheme name="Office">
@@ -543,136 +1960,166 @@
           <a:gsLst>
             <a:gs pos="0">
               <a:schemeClr val="phClr">
-                <a:lumMod val="110000"/>
-                <a:satMod val="105000"/>
-                <a:tint val="67000"/>
+                <a:tint val="50000"/>
+                <a:satMod val="300000"/>
               </a:schemeClr>
             </a:gs>
-            <a:gs pos="50000">
+            <a:gs pos="35000">
               <a:schemeClr val="phClr">
-                <a:lumMod val="105000"/>
-                <a:satMod val="103000"/>
-                <a:tint val="73000"/>
+                <a:tint val="37000"/>
+                <a:satMod val="300000"/>
               </a:schemeClr>
             </a:gs>
             <a:gs pos="100000">
               <a:schemeClr val="phClr">
-                <a:lumMod val="105000"/>
-                <a:satMod val="109000"/>
-                <a:tint val="81000"/>
+                <a:tint val="15000"/>
+                <a:satMod val="350000"/>
               </a:schemeClr>
             </a:gs>
           </a:gsLst>
-          <a:lin ang="5400000" scaled="0"/>
+          <a:lin ang="16200000" scaled="1"/>
         </a:gradFill>
         <a:gradFill rotWithShape="1">
           <a:gsLst>
             <a:gs pos="0">
               <a:schemeClr val="phClr">
-                <a:satMod val="103000"/>
-                <a:lumMod val="102000"/>
-                <a:tint val="94000"/>
+                <a:shade val="51000"/>
+                <a:satMod val="130000"/>
               </a:schemeClr>
             </a:gs>
-            <a:gs pos="50000">
+            <a:gs pos="80000">
               <a:schemeClr val="phClr">
-                <a:satMod val="110000"/>
-                <a:lumMod val="100000"/>
-                <a:shade val="100000"/>
+                <a:shade val="93000"/>
+                <a:satMod val="130000"/>
               </a:schemeClr>
             </a:gs>
             <a:gs pos="100000">
               <a:schemeClr val="phClr">
-                <a:lumMod val="99000"/>
-                <a:satMod val="120000"/>
-                <a:shade val="78000"/>
+                <a:shade val="94000"/>
+                <a:satMod val="135000"/>
               </a:schemeClr>
             </a:gs>
           </a:gsLst>
-          <a:lin ang="5400000" scaled="0"/>
+          <a:lin ang="16200000" scaled="0"/>
         </a:gradFill>
       </a:fillStyleLst>
       <a:lnStyleLst>
-        <a:ln w="6350" cap="flat" cmpd="sng" algn="ctr">
+        <a:ln w="9525" cap="flat" cmpd="sng" algn="ctr">
+          <a:solidFill>
+            <a:schemeClr val="phClr">
+              <a:shade val="95000"/>
+              <a:satMod val="105000"/>
+            </a:schemeClr>
+          </a:solidFill>
+          <a:prstDash val="solid"/>
+        </a:ln>
+        <a:ln w="25400" cap="flat" cmpd="sng" algn="ctr">
           <a:solidFill>
             <a:schemeClr val="phClr"/>
           </a:solidFill>
           <a:prstDash val="solid"/>
-          <a:miter lim="800000"/>
         </a:ln>
-        <a:ln w="12700" cap="flat" cmpd="sng" algn="ctr">
+        <a:ln w="38100" cap="flat" cmpd="sng" algn="ctr">
           <a:solidFill>
             <a:schemeClr val="phClr"/>
           </a:solidFill>
           <a:prstDash val="solid"/>
-          <a:miter lim="800000"/>
-        </a:ln>
-        <a:ln w="19050" cap="flat" cmpd="sng" algn="ctr">
-          <a:solidFill>
-            <a:schemeClr val="phClr"/>
-          </a:solidFill>
-          <a:prstDash val="solid"/>
-          <a:miter lim="800000"/>
         </a:ln>
       </a:lnStyleLst>
       <a:effectStyleLst>
         <a:effectStyle>
-          <a:effectLst/>
-        </a:effectStyle>
-        <a:effectStyle>
-          <a:effectLst/>
+          <a:effectLst>
+            <a:outerShdw blurRad="40000" dist="20000" dir="5400000" rotWithShape="0">
+              <a:srgbClr val="000000">
+                <a:alpha val="38000"/>
+              </a:srgbClr>
+            </a:outerShdw>
+          </a:effectLst>
         </a:effectStyle>
         <a:effectStyle>
           <a:effectLst>
-            <a:outerShdw blurRad="57150" dist="19050" dir="5400000" algn="ctr" rotWithShape="0">
+            <a:outerShdw blurRad="40000" dist="23000" dir="5400000" rotWithShape="0">
               <a:srgbClr val="000000">
-                <a:alpha val="63000"/>
+                <a:alpha val="35000"/>
               </a:srgbClr>
             </a:outerShdw>
           </a:effectLst>
+        </a:effectStyle>
+        <a:effectStyle>
+          <a:effectLst>
+            <a:outerShdw blurRad="40000" dist="23000" dir="5400000" rotWithShape="0">
+              <a:srgbClr val="000000">
+                <a:alpha val="35000"/>
+              </a:srgbClr>
+            </a:outerShdw>
+          </a:effectLst>
+          <a:scene3d>
+            <a:camera prst="orthographicFront">
+              <a:rot lat="0" lon="0" rev="0"/>
+            </a:camera>
+            <a:lightRig rig="threePt" dir="t">
+              <a:rot lat="0" lon="0" rev="1200000"/>
+            </a:lightRig>
+          </a:scene3d>
+          <a:sp3d>
+            <a:bevelT w="63500" h="25400"/>
+          </a:sp3d>
         </a:effectStyle>
       </a:effectStyleLst>
       <a:bgFillStyleLst>
         <a:solidFill>
           <a:schemeClr val="phClr"/>
         </a:solidFill>
-        <a:solidFill>
-          <a:schemeClr val="phClr">
-            <a:tint val="95000"/>
-            <a:satMod val="170000"/>
-          </a:schemeClr>
-        </a:solidFill>
         <a:gradFill rotWithShape="1">
           <a:gsLst>
             <a:gs pos="0">
               <a:schemeClr val="phClr">
-                <a:tint val="93000"/>
-                <a:satMod val="150000"/>
-                <a:shade val="98000"/>
-                <a:lumMod val="102000"/>
+                <a:tint val="40000"/>
+                <a:satMod val="350000"/>
               </a:schemeClr>
             </a:gs>
-            <a:gs pos="50000">
+            <a:gs pos="40000">
               <a:schemeClr val="phClr">
-                <a:tint val="98000"/>
-                <a:satMod val="130000"/>
-                <a:shade val="90000"/>
-                <a:lumMod val="103000"/>
+                <a:tint val="45000"/>
+                <a:satMod val="350000"/>
+                <a:shade val="99000"/>
               </a:schemeClr>
             </a:gs>
             <a:gs pos="100000">
               <a:schemeClr val="phClr">
-                <a:shade val="63000"/>
-                <a:satMod val="120000"/>
+                <a:shade val="20000"/>
+                <a:satMod val="255000"/>
               </a:schemeClr>
             </a:gs>
           </a:gsLst>
-          <a:lin ang="5400000" scaled="0"/>
+          <a:path path="circle">
+            <a:fillToRect l="50000" t="-80000" r="50000" b="180000"/>
+          </a:path>
+        </a:gradFill>
+        <a:gradFill rotWithShape="1">
+          <a:gsLst>
+            <a:gs pos="0">
+              <a:schemeClr val="phClr">
+                <a:tint val="80000"/>
+                <a:satMod val="300000"/>
+              </a:schemeClr>
+            </a:gs>
+            <a:gs pos="100000">
+              <a:schemeClr val="phClr">
+                <a:shade val="30000"/>
+                <a:satMod val="200000"/>
+              </a:schemeClr>
+            </a:gs>
+          </a:gsLst>
+          <a:path path="circle">
+            <a:fillToRect l="50000" t="50000" r="50000" b="50000"/>
+          </a:path>
         </a:gradFill>
       </a:bgFillStyleLst>
     </a:fmtScheme>
   </a:themeElements>
   <a:objectDefaults/>
+  <a:extraClrSchemeLst/>
 </a:theme>
 </file>
 
